--- a/figures/model_results/all-observations/table1_model-results_all-observations.docx
+++ b/figures/model_results/all-observations/table1_model-results_all-observations.docx
@@ -214,26 +214,7 @@
           <w:sz w:val="20"/>
           <w:szCs w:val="20"/>
         </w:rPr>
-        <w:t xml:space="preserve">of </w:t>
-      </w:r>
-      <w:r>
-        <w:rPr>
-          <w:rFonts w:ascii="Arial" w:hAnsi="Arial" w:cs="Arial"/>
-          <w:color w:val="333333"/>
-          <w:sz w:val="20"/>
-          <w:szCs w:val="20"/>
-        </w:rPr>
-        <w:t>the 90</w:t>
-      </w:r>
-      <w:r>
-        <w:rPr>
-          <w:rFonts w:ascii="Arial" w:hAnsi="Arial" w:cs="Arial"/>
-          <w:color w:val="333333"/>
-          <w:sz w:val="20"/>
-          <w:szCs w:val="20"/>
-          <w:vertAlign w:val="superscript"/>
-        </w:rPr>
-        <w:t>th</w:t>
+        <w:t>of</w:t>
       </w:r>
       <w:r>
         <w:rPr>
@@ -243,15 +224,6 @@
           <w:szCs w:val="20"/>
         </w:rPr>
         <w:t xml:space="preserve"> </w:t>
-      </w:r>
-      <w:r>
-        <w:rPr>
-          <w:rFonts w:ascii="Arial" w:hAnsi="Arial" w:cs="Arial"/>
-          <w:color w:val="333333"/>
-          <w:sz w:val="20"/>
-          <w:szCs w:val="20"/>
-        </w:rPr>
-        <w:t xml:space="preserve">velocity of climate change with an additive effect of </w:t>
       </w:r>
       <w:r>
         <w:rPr>
